--- a/Game ideas.docx
+++ b/Game ideas.docx
@@ -29,20 +29,23 @@
     </w:p>
     <w:p>
       <w:r>
-        <w:t>Ordered p</w:t>
+        <w:t>Ordered paper</w:t>
+      </w:r>
+    </w:p>
+    <w:p>
+      <w:r>
+        <w:t>M</w:t>
+      </w:r>
+      <w:r>
+        <w:t>yrtle</w:t>
+      </w:r>
+    </w:p>
+    <w:p>
+      <w:r>
+        <w:t>IDs</w:t>
       </w:r>
       <w:bookmarkStart w:id="0" w:name="_GoBack"/>
       <w:bookmarkEnd w:id="0"/>
-      <w:r>
-        <w:t>aper</w:t>
-      </w:r>
-    </w:p>
-    <w:p>
-      <w:proofErr w:type="gramStart"/>
-      <w:r>
-        <w:t>myrtle</w:t>
-      </w:r>
-      <w:proofErr w:type="gramEnd"/>
     </w:p>
     <w:sectPr>
       <w:pgSz w:w="12240" w:h="15840"/>

--- a/Game ideas.docx
+++ b/Game ideas.docx
@@ -43,6 +43,11 @@
     <w:p>
       <w:r>
         <w:t>IDs</w:t>
+      </w:r>
+    </w:p>
+    <w:p>
+      <w:r>
+        <w:t>Paper toss</w:t>
       </w:r>
       <w:bookmarkStart w:id="0" w:name="_GoBack"/>
       <w:bookmarkEnd w:id="0"/>
